--- a/Hands On Test/CH06/CH06 HOT.docx
+++ b/Hands On Test/CH06/CH06 HOT.docx
@@ -19,7 +19,7 @@
         <w:gridCol w:w="2493"/>
         <w:gridCol w:w="2493"/>
         <w:gridCol w:w="2493"/>
-        <w:gridCol w:w="2493"/>
+        <w:gridCol w:w="2492"/>
       </w:tblGrid>
       <w:tr>
         <w:trPr/>
@@ -35,6 +35,7 @@
           <w:p>
             <w:pPr>
               <w:pStyle w:val="TableContents"/>
+              <w:widowControl w:val="false"/>
               <w:bidi w:val="0"/>
               <w:jc w:val="left"/>
               <w:rPr>
@@ -86,6 +87,7 @@
           <w:p>
             <w:pPr>
               <w:pStyle w:val="TableContents"/>
+              <w:widowControl w:val="false"/>
               <w:bidi w:val="0"/>
               <w:jc w:val="left"/>
               <w:rPr>
@@ -137,6 +139,7 @@
           <w:p>
             <w:pPr>
               <w:pStyle w:val="TableContents"/>
+              <w:widowControl w:val="false"/>
               <w:bidi w:val="0"/>
               <w:jc w:val="left"/>
               <w:rPr>
@@ -178,7 +181,7 @@
         </w:tc>
         <w:tc>
           <w:tcPr>
-            <w:tcW w:w="2493" w:type="dxa"/>
+            <w:tcW w:w="2492" w:type="dxa"/>
             <w:tcBorders>
               <w:top w:val="single" w:sz="4" w:space="0" w:color="000000"/>
               <w:left w:val="single" w:sz="4" w:space="0" w:color="000000"/>
@@ -189,6 +192,7 @@
           <w:p>
             <w:pPr>
               <w:pStyle w:val="TableContents"/>
+              <w:widowControl w:val="false"/>
               <w:bidi w:val="0"/>
               <w:jc w:val="left"/>
               <w:rPr>
@@ -242,6 +246,7 @@
           <w:p>
             <w:pPr>
               <w:pStyle w:val="TableContents"/>
+              <w:widowControl w:val="false"/>
               <w:bidi w:val="0"/>
               <w:jc w:val="left"/>
               <w:rPr>
@@ -292,6 +297,7 @@
           <w:p>
             <w:pPr>
               <w:pStyle w:val="TableContents"/>
+              <w:widowControl w:val="false"/>
               <w:bidi w:val="0"/>
               <w:jc w:val="left"/>
               <w:rPr>
@@ -342,6 +348,7 @@
           <w:p>
             <w:pPr>
               <w:pStyle w:val="TableContents"/>
+              <w:widowControl w:val="false"/>
               <w:bidi w:val="0"/>
               <w:jc w:val="left"/>
               <w:rPr>
@@ -383,7 +390,7 @@
         </w:tc>
         <w:tc>
           <w:tcPr>
-            <w:tcW w:w="2493" w:type="dxa"/>
+            <w:tcW w:w="2492" w:type="dxa"/>
             <w:tcBorders>
               <w:left w:val="single" w:sz="4" w:space="0" w:color="000000"/>
               <w:bottom w:val="single" w:sz="4" w:space="0" w:color="000000"/>
@@ -393,6 +400,7 @@
           <w:p>
             <w:pPr>
               <w:pStyle w:val="TableContents"/>
+              <w:widowControl w:val="false"/>
               <w:bidi w:val="0"/>
               <w:jc w:val="left"/>
               <w:rPr>
@@ -446,6 +454,7 @@
           <w:p>
             <w:pPr>
               <w:pStyle w:val="TableContents"/>
+              <w:widowControl w:val="false"/>
               <w:bidi w:val="0"/>
               <w:jc w:val="left"/>
               <w:rPr>
@@ -496,6 +505,7 @@
           <w:p>
             <w:pPr>
               <w:pStyle w:val="TableContents"/>
+              <w:widowControl w:val="false"/>
               <w:bidi w:val="0"/>
               <w:jc w:val="left"/>
               <w:rPr>
@@ -546,6 +556,7 @@
           <w:p>
             <w:pPr>
               <w:pStyle w:val="TableContents"/>
+              <w:widowControl w:val="false"/>
               <w:bidi w:val="0"/>
               <w:jc w:val="left"/>
               <w:rPr>
@@ -587,7 +598,7 @@
         </w:tc>
         <w:tc>
           <w:tcPr>
-            <w:tcW w:w="2493" w:type="dxa"/>
+            <w:tcW w:w="2492" w:type="dxa"/>
             <w:tcBorders>
               <w:left w:val="single" w:sz="4" w:space="0" w:color="000000"/>
               <w:bottom w:val="single" w:sz="4" w:space="0" w:color="000000"/>
@@ -597,6 +608,7 @@
           <w:p>
             <w:pPr>
               <w:pStyle w:val="TableContents"/>
+              <w:widowControl w:val="false"/>
               <w:bidi w:val="0"/>
               <w:jc w:val="left"/>
               <w:rPr>
@@ -650,6 +662,7 @@
           <w:p>
             <w:pPr>
               <w:pStyle w:val="TableContents"/>
+              <w:widowControl w:val="false"/>
               <w:bidi w:val="0"/>
               <w:jc w:val="left"/>
               <w:rPr>
@@ -700,6 +713,7 @@
           <w:p>
             <w:pPr>
               <w:pStyle w:val="TableContents"/>
+              <w:widowControl w:val="false"/>
               <w:bidi w:val="0"/>
               <w:jc w:val="left"/>
               <w:rPr>
@@ -750,6 +764,7 @@
           <w:p>
             <w:pPr>
               <w:pStyle w:val="TableContents"/>
+              <w:widowControl w:val="false"/>
               <w:bidi w:val="0"/>
               <w:jc w:val="left"/>
               <w:rPr>
@@ -791,7 +806,7 @@
         </w:tc>
         <w:tc>
           <w:tcPr>
-            <w:tcW w:w="2493" w:type="dxa"/>
+            <w:tcW w:w="2492" w:type="dxa"/>
             <w:tcBorders>
               <w:left w:val="single" w:sz="4" w:space="0" w:color="000000"/>
               <w:bottom w:val="single" w:sz="4" w:space="0" w:color="000000"/>
@@ -801,6 +816,7 @@
           <w:p>
             <w:pPr>
               <w:pStyle w:val="TableContents"/>
+              <w:widowControl w:val="false"/>
               <w:bidi w:val="0"/>
               <w:jc w:val="left"/>
               <w:rPr>
@@ -854,6 +870,7 @@
           <w:p>
             <w:pPr>
               <w:pStyle w:val="TableContents"/>
+              <w:widowControl w:val="false"/>
               <w:bidi w:val="0"/>
               <w:jc w:val="left"/>
               <w:rPr>
@@ -904,6 +921,7 @@
           <w:p>
             <w:pPr>
               <w:pStyle w:val="TableContents"/>
+              <w:widowControl w:val="false"/>
               <w:bidi w:val="0"/>
               <w:jc w:val="left"/>
               <w:rPr>
@@ -954,6 +972,7 @@
           <w:p>
             <w:pPr>
               <w:pStyle w:val="TableContents"/>
+              <w:widowControl w:val="false"/>
               <w:bidi w:val="0"/>
               <w:jc w:val="left"/>
               <w:rPr>
@@ -995,7 +1014,7 @@
         </w:tc>
         <w:tc>
           <w:tcPr>
-            <w:tcW w:w="2493" w:type="dxa"/>
+            <w:tcW w:w="2492" w:type="dxa"/>
             <w:tcBorders>
               <w:left w:val="single" w:sz="4" w:space="0" w:color="000000"/>
               <w:bottom w:val="single" w:sz="4" w:space="0" w:color="000000"/>
@@ -1005,6 +1024,7 @@
           <w:p>
             <w:pPr>
               <w:pStyle w:val="TableContents"/>
+              <w:widowControl w:val="false"/>
               <w:bidi w:val="0"/>
               <w:jc w:val="left"/>
               <w:rPr>
@@ -1058,6 +1078,7 @@
           <w:p>
             <w:pPr>
               <w:pStyle w:val="TableContents"/>
+              <w:widowControl w:val="false"/>
               <w:bidi w:val="0"/>
               <w:jc w:val="left"/>
               <w:rPr>
@@ -1108,6 +1129,7 @@
           <w:p>
             <w:pPr>
               <w:pStyle w:val="TableContents"/>
+              <w:widowControl w:val="false"/>
               <w:bidi w:val="0"/>
               <w:jc w:val="left"/>
               <w:rPr>
@@ -1158,6 +1180,7 @@
           <w:p>
             <w:pPr>
               <w:pStyle w:val="TableContents"/>
+              <w:widowControl w:val="false"/>
               <w:bidi w:val="0"/>
               <w:jc w:val="left"/>
               <w:rPr>
@@ -1199,7 +1222,7 @@
         </w:tc>
         <w:tc>
           <w:tcPr>
-            <w:tcW w:w="2493" w:type="dxa"/>
+            <w:tcW w:w="2492" w:type="dxa"/>
             <w:tcBorders>
               <w:left w:val="single" w:sz="4" w:space="0" w:color="000000"/>
               <w:bottom w:val="single" w:sz="4" w:space="0" w:color="000000"/>
@@ -1209,6 +1232,7 @@
           <w:p>
             <w:pPr>
               <w:pStyle w:val="TableContents"/>
+              <w:widowControl w:val="false"/>
               <w:bidi w:val="0"/>
               <w:jc w:val="left"/>
               <w:rPr>
@@ -1262,6 +1286,7 @@
           <w:p>
             <w:pPr>
               <w:pStyle w:val="TableContents"/>
+              <w:widowControl w:val="false"/>
               <w:bidi w:val="0"/>
               <w:jc w:val="left"/>
               <w:rPr>
@@ -1312,6 +1337,7 @@
           <w:p>
             <w:pPr>
               <w:pStyle w:val="TableContents"/>
+              <w:widowControl w:val="false"/>
               <w:bidi w:val="0"/>
               <w:jc w:val="left"/>
               <w:rPr>
@@ -1362,6 +1388,7 @@
           <w:p>
             <w:pPr>
               <w:pStyle w:val="TableContents"/>
+              <w:widowControl w:val="false"/>
               <w:bidi w:val="0"/>
               <w:jc w:val="left"/>
               <w:rPr>
@@ -1403,7 +1430,7 @@
         </w:tc>
         <w:tc>
           <w:tcPr>
-            <w:tcW w:w="2493" w:type="dxa"/>
+            <w:tcW w:w="2492" w:type="dxa"/>
             <w:tcBorders>
               <w:left w:val="single" w:sz="4" w:space="0" w:color="000000"/>
               <w:bottom w:val="single" w:sz="4" w:space="0" w:color="000000"/>
@@ -1413,6 +1440,7 @@
           <w:p>
             <w:pPr>
               <w:pStyle w:val="TableContents"/>
+              <w:widowControl w:val="false"/>
               <w:bidi w:val="0"/>
               <w:jc w:val="left"/>
               <w:rPr>
@@ -1645,15 +1673,7 @@
       </w:pPr>
       <w:r>
         <w:rPr/>
-        <w:t>S</w:t>
-      </w:r>
-      <w:r>
-        <w:rPr/>
-        <w:t>earch</w:t>
-      </w:r>
-      <w:r>
-        <w:rPr/>
-        <w:t>Driver()</w:t>
+        <w:t>SearchDriver()</w:t>
       </w:r>
     </w:p>
     <w:p>
@@ -1669,15 +1689,7 @@
       </w:pPr>
       <w:r>
         <w:rPr/>
-        <w:t>S</w:t>
-      </w:r>
-      <w:r>
-        <w:rPr/>
-        <w:t>earch</w:t>
-      </w:r>
-      <w:r>
-        <w:rPr/>
-        <w:t>Nationality()</w:t>
+        <w:t>SearchNationality()</w:t>
       </w:r>
     </w:p>
     <w:p>
@@ -1693,15 +1705,7 @@
       </w:pPr>
       <w:r>
         <w:rPr/>
-        <w:t>S</w:t>
-      </w:r>
-      <w:r>
-        <w:rPr/>
-        <w:t>earch</w:t>
-      </w:r>
-      <w:r>
-        <w:rPr/>
-        <w:t>Team()</w:t>
+        <w:t>SearchTeam()</w:t>
       </w:r>
     </w:p>
     <w:p>
@@ -1717,35 +1721,31 @@
       </w:pPr>
       <w:r>
         <w:rPr/>
-        <w:t>S</w:t>
-      </w:r>
-      <w:r>
-        <w:rPr/>
-        <w:t>earch</w:t>
-      </w:r>
-      <w:r>
-        <w:rPr/>
-        <w:t>Organization()</w:t>
-      </w:r>
-    </w:p>
-    <w:p>
-      <w:pPr>
-        <w:pStyle w:val="Normal"/>
-        <w:bidi w:val="0"/>
-        <w:jc w:val="left"/>
-        <w:rPr/>
-      </w:pPr>
-      <w:r>
-        <w:rPr/>
-      </w:r>
-    </w:p>
-    <w:p>
-      <w:pPr>
-        <w:pStyle w:val="Normal"/>
-        <w:bidi w:val="0"/>
-        <w:jc w:val="left"/>
-        <w:rPr/>
-      </w:pPr>
+        <w:t>SearchOrganization()</w:t>
+      </w:r>
+    </w:p>
+    <w:p>
+      <w:pPr>
+        <w:pStyle w:val="Normal"/>
+        <w:bidi w:val="0"/>
+        <w:jc w:val="left"/>
+        <w:rPr/>
+      </w:pPr>
+      <w:r>
+        <w:rPr/>
+      </w:r>
+    </w:p>
+    <w:p>
+      <w:pPr>
+        <w:pStyle w:val="Normal"/>
+        <w:bidi w:val="0"/>
+        <w:jc w:val="left"/>
+        <w:rPr/>
+      </w:pPr>
+      <w:r>
+        <w:rPr/>
+        <w:t xml:space="preserve">An error message must appear if the requested driver information is not found. </w:t>
+      </w:r>
       <w:r>
         <w:rPr/>
         <w:t>Also show an error message if you try to do a search and all text boxes are empty.</w:t>
@@ -1765,7 +1765,6 @@
     <w:p>
       <w:pPr>
         <w:pStyle w:val="Normal"/>
-        <w:pBdr/>
         <w:bidi w:val="0"/>
         <w:spacing w:lineRule="auto" w:line="240" w:before="0" w:after="0"/>
         <w:ind w:left="0" w:hanging="2"/>
@@ -1795,7 +1794,6 @@
           <w:ilvl w:val="0"/>
           <w:numId w:val="3"/>
         </w:numPr>
-        <w:pBdr/>
         <w:bidi w:val="0"/>
         <w:spacing w:lineRule="auto" w:line="240" w:before="0" w:after="0"/>
         <w:ind w:left="0" w:hanging="2"/>
@@ -1831,7 +1829,6 @@
           <w:ilvl w:val="0"/>
           <w:numId w:val="3"/>
         </w:numPr>
-        <w:pBdr/>
         <w:bidi w:val="0"/>
         <w:spacing w:lineRule="auto" w:line="240" w:before="0" w:after="0"/>
         <w:ind w:left="0" w:hanging="2"/>
@@ -1867,7 +1864,6 @@
           <w:ilvl w:val="0"/>
           <w:numId w:val="3"/>
         </w:numPr>
-        <w:pBdr/>
         <w:bidi w:val="0"/>
         <w:spacing w:lineRule="auto" w:line="240" w:before="0" w:after="0"/>
         <w:ind w:left="0" w:hanging="2"/>
@@ -1903,7 +1899,6 @@
           <w:ilvl w:val="0"/>
           <w:numId w:val="3"/>
         </w:numPr>
-        <w:pBdr/>
         <w:bidi w:val="0"/>
         <w:spacing w:lineRule="auto" w:line="240" w:before="0" w:after="0"/>
         <w:ind w:left="0" w:hanging="2"/>
@@ -1939,7 +1934,6 @@
           <w:ilvl w:val="0"/>
           <w:numId w:val="3"/>
         </w:numPr>
-        <w:pBdr/>
         <w:bidi w:val="0"/>
         <w:spacing w:lineRule="auto" w:line="240" w:before="0" w:after="0"/>
         <w:ind w:left="0" w:hanging="2"/>
@@ -1975,7 +1969,6 @@
           <w:ilvl w:val="0"/>
           <w:numId w:val="3"/>
         </w:numPr>
-        <w:pBdr/>
         <w:bidi w:val="0"/>
         <w:spacing w:lineRule="auto" w:line="240" w:before="0" w:after="0"/>
         <w:ind w:left="0" w:hanging="2"/>
@@ -1992,15 +1985,23 @@
           <w:sz w:val="24"/>
           <w:szCs w:val="24"/>
         </w:rPr>
-        <w:t xml:space="preserve">User can search for a book by author name </w:t>
-      </w:r>
-      <w:r>
-        <w:rPr>
-          <w:color w:val="000000"/>
-          <w:sz w:val="24"/>
-          <w:szCs w:val="24"/>
-        </w:rPr>
-        <w:t xml:space="preserve">– </w:t>
+        <w:t xml:space="preserve">User can search for a book by </w:t>
+      </w:r>
+      <w:r>
+        <w:rPr>
+          <w:color w:val="000000"/>
+          <w:sz w:val="24"/>
+          <w:szCs w:val="24"/>
+        </w:rPr>
+        <w:t>driver</w:t>
+      </w:r>
+      <w:r>
+        <w:rPr>
+          <w:color w:val="000000"/>
+          <w:sz w:val="24"/>
+          <w:szCs w:val="24"/>
+        </w:rPr>
+        <w:t xml:space="preserve"> name – </w:t>
       </w:r>
       <w:r>
         <w:rPr>
@@ -2019,7 +2020,6 @@
           <w:ilvl w:val="0"/>
           <w:numId w:val="3"/>
         </w:numPr>
-        <w:pBdr/>
         <w:bidi w:val="0"/>
         <w:spacing w:lineRule="auto" w:line="240" w:before="0" w:after="0"/>
         <w:ind w:left="0" w:hanging="2"/>
@@ -2036,15 +2036,23 @@
           <w:sz w:val="24"/>
           <w:szCs w:val="24"/>
         </w:rPr>
-        <w:t xml:space="preserve">User can search for a book by ISBN number </w:t>
-      </w:r>
-      <w:r>
-        <w:rPr>
-          <w:color w:val="000000"/>
-          <w:sz w:val="24"/>
-          <w:szCs w:val="24"/>
-        </w:rPr>
-        <w:t xml:space="preserve">– </w:t>
+        <w:t xml:space="preserve">User can search for a book by </w:t>
+      </w:r>
+      <w:r>
+        <w:rPr>
+          <w:color w:val="000000"/>
+          <w:sz w:val="24"/>
+          <w:szCs w:val="24"/>
+        </w:rPr>
+        <w:t>nationality</w:t>
+      </w:r>
+      <w:r>
+        <w:rPr>
+          <w:color w:val="000000"/>
+          <w:sz w:val="24"/>
+          <w:szCs w:val="24"/>
+        </w:rPr>
+        <w:t xml:space="preserve"> – </w:t>
       </w:r>
       <w:r>
         <w:rPr>
@@ -2063,7 +2071,6 @@
           <w:ilvl w:val="0"/>
           <w:numId w:val="3"/>
         </w:numPr>
-        <w:pBdr/>
         <w:bidi w:val="0"/>
         <w:spacing w:lineRule="auto" w:line="240" w:before="0" w:after="0"/>
         <w:ind w:left="0" w:hanging="2"/>
@@ -2080,15 +2087,23 @@
           <w:sz w:val="24"/>
           <w:szCs w:val="24"/>
         </w:rPr>
-        <w:t xml:space="preserve">User can search for a book by keyword </w:t>
-      </w:r>
-      <w:r>
-        <w:rPr>
-          <w:color w:val="000000"/>
-          <w:sz w:val="24"/>
-          <w:szCs w:val="24"/>
-        </w:rPr>
-        <w:t>–</w:t>
+        <w:t xml:space="preserve">User can search for a book by </w:t>
+      </w:r>
+      <w:r>
+        <w:rPr>
+          <w:color w:val="000000"/>
+          <w:sz w:val="24"/>
+          <w:szCs w:val="24"/>
+        </w:rPr>
+        <w:t>organization</w:t>
+      </w:r>
+      <w:r>
+        <w:rPr>
+          <w:color w:val="000000"/>
+          <w:sz w:val="24"/>
+          <w:szCs w:val="24"/>
+        </w:rPr>
+        <w:t xml:space="preserve"> –</w:t>
       </w:r>
       <w:r>
         <w:rPr>
@@ -2115,7 +2130,6 @@
           <w:ilvl w:val="0"/>
           <w:numId w:val="3"/>
         </w:numPr>
-        <w:pBdr/>
         <w:bidi w:val="0"/>
         <w:spacing w:lineRule="auto" w:line="240" w:before="0" w:after="0"/>
         <w:ind w:left="0" w:hanging="2"/>
@@ -2132,15 +2146,7 @@
           <w:sz w:val="24"/>
           <w:szCs w:val="24"/>
         </w:rPr>
-        <w:t xml:space="preserve">Successful searches display all information about the found book  </w:t>
-      </w:r>
-      <w:r>
-        <w:rPr>
-          <w:color w:val="000000"/>
-          <w:sz w:val="24"/>
-          <w:szCs w:val="24"/>
-        </w:rPr>
-        <w:t xml:space="preserve">– </w:t>
+        <w:t xml:space="preserve">Successful searches display all information about the found book  – </w:t>
       </w:r>
       <w:r>
         <w:rPr>
@@ -2159,7 +2165,6 @@
           <w:ilvl w:val="0"/>
           <w:numId w:val="3"/>
         </w:numPr>
-        <w:pBdr/>
         <w:bidi w:val="0"/>
         <w:spacing w:lineRule="auto" w:line="240" w:before="0" w:after="0"/>
         <w:ind w:left="0" w:hanging="2"/>
@@ -2176,15 +2181,7 @@
           <w:sz w:val="24"/>
           <w:szCs w:val="24"/>
         </w:rPr>
-        <w:t xml:space="preserve">Failed searches display all expected error messages  </w:t>
-      </w:r>
-      <w:r>
-        <w:rPr>
-          <w:color w:val="000000"/>
-          <w:sz w:val="24"/>
-          <w:szCs w:val="24"/>
-        </w:rPr>
-        <w:t xml:space="preserve">– </w:t>
+        <w:t xml:space="preserve">Failed searches display all expected error messages  – </w:t>
       </w:r>
       <w:r>
         <w:rPr>
@@ -2203,7 +2200,6 @@
           <w:ilvl w:val="0"/>
           <w:numId w:val="3"/>
         </w:numPr>
-        <w:pBdr/>
         <w:bidi w:val="0"/>
         <w:spacing w:lineRule="auto" w:line="240" w:before="0" w:after="0"/>
         <w:ind w:left="0" w:hanging="2"/>
@@ -2220,15 +2216,7 @@
           <w:sz w:val="24"/>
           <w:szCs w:val="24"/>
         </w:rPr>
-        <w:t xml:space="preserve">Author name search is case insensitive and allows partial matches </w:t>
-      </w:r>
-      <w:r>
-        <w:rPr>
-          <w:color w:val="000000"/>
-          <w:sz w:val="24"/>
-          <w:szCs w:val="24"/>
-        </w:rPr>
-        <w:t xml:space="preserve">– </w:t>
+        <w:t xml:space="preserve">Author name search is case insensitive and allows partial matches – </w:t>
       </w:r>
       <w:r>
         <w:rPr>
@@ -2247,7 +2235,6 @@
           <w:ilvl w:val="0"/>
           <w:numId w:val="3"/>
         </w:numPr>
-        <w:pBdr/>
         <w:bidi w:val="0"/>
         <w:spacing w:lineRule="auto" w:line="240" w:before="0" w:after="0"/>
         <w:ind w:left="0" w:hanging="2"/>
@@ -2283,7 +2270,6 @@
           <w:ilvl w:val="0"/>
           <w:numId w:val="3"/>
         </w:numPr>
-        <w:pBdr/>
         <w:bidi w:val="0"/>
         <w:spacing w:lineRule="auto" w:line="240" w:before="0" w:after="0"/>
         <w:ind w:left="0" w:hanging="2"/>
@@ -2319,7 +2305,6 @@
           <w:ilvl w:val="0"/>
           <w:numId w:val="3"/>
         </w:numPr>
-        <w:pBdr/>
         <w:bidi w:val="0"/>
         <w:spacing w:lineRule="auto" w:line="240" w:before="0" w:after="0"/>
         <w:ind w:left="0" w:hanging="2"/>
@@ -2337,25 +2322,7 @@
           <w:sz w:val="24"/>
           <w:szCs w:val="24"/>
         </w:rPr>
-        <w:t>S</w:t>
-      </w:r>
-      <w:r>
-        <w:rPr>
-          <w:b/>
-          <w:color w:val="000000"/>
-          <w:sz w:val="24"/>
-          <w:szCs w:val="24"/>
-        </w:rPr>
-        <w:t>earchDriver</w:t>
-      </w:r>
-      <w:r>
-        <w:rPr>
-          <w:b/>
-          <w:color w:val="000000"/>
-          <w:sz w:val="24"/>
-          <w:szCs w:val="24"/>
-        </w:rPr>
-        <w:t xml:space="preserve">() </w:t>
+        <w:t xml:space="preserve">SearchDriver() </w:t>
       </w:r>
       <w:r>
         <w:rPr>
@@ -2382,7 +2349,6 @@
           <w:ilvl w:val="0"/>
           <w:numId w:val="3"/>
         </w:numPr>
-        <w:pBdr/>
         <w:bidi w:val="0"/>
         <w:spacing w:lineRule="auto" w:line="240" w:before="0" w:after="0"/>
         <w:ind w:left="0" w:hanging="2"/>
@@ -2400,25 +2366,7 @@
           <w:sz w:val="24"/>
           <w:szCs w:val="24"/>
         </w:rPr>
-        <w:t>Search</w:t>
-      </w:r>
-      <w:r>
-        <w:rPr>
-          <w:b/>
-          <w:color w:val="000000"/>
-          <w:sz w:val="24"/>
-          <w:szCs w:val="24"/>
-        </w:rPr>
-        <w:t>Nationality</w:t>
-      </w:r>
-      <w:r>
-        <w:rPr>
-          <w:b/>
-          <w:color w:val="000000"/>
-          <w:sz w:val="24"/>
-          <w:szCs w:val="24"/>
-        </w:rPr>
-        <w:t>()</w:t>
+        <w:t>SearchNationality()</w:t>
       </w:r>
       <w:r>
         <w:rPr>
@@ -2445,7 +2393,6 @@
           <w:ilvl w:val="0"/>
           <w:numId w:val="3"/>
         </w:numPr>
-        <w:pBdr/>
         <w:bidi w:val="0"/>
         <w:spacing w:lineRule="auto" w:line="240" w:before="0" w:after="0"/>
         <w:ind w:left="0" w:hanging="2"/>
@@ -2463,25 +2410,7 @@
           <w:sz w:val="24"/>
           <w:szCs w:val="24"/>
         </w:rPr>
-        <w:t>Search</w:t>
-      </w:r>
-      <w:r>
-        <w:rPr>
-          <w:b/>
-          <w:color w:val="000000"/>
-          <w:sz w:val="24"/>
-          <w:szCs w:val="24"/>
-        </w:rPr>
-        <w:t>Team</w:t>
-      </w:r>
-      <w:r>
-        <w:rPr>
-          <w:b/>
-          <w:color w:val="000000"/>
-          <w:sz w:val="24"/>
-          <w:szCs w:val="24"/>
-        </w:rPr>
-        <w:t>()</w:t>
+        <w:t>SearchTeam()</w:t>
       </w:r>
       <w:r>
         <w:rPr>
@@ -2508,7 +2437,6 @@
           <w:ilvl w:val="0"/>
           <w:numId w:val="3"/>
         </w:numPr>
-        <w:pBdr/>
         <w:bidi w:val="0"/>
         <w:spacing w:lineRule="auto" w:line="240" w:before="0" w:after="0"/>
         <w:ind w:left="0" w:hanging="2"/>
@@ -2526,25 +2454,7 @@
           <w:sz w:val="24"/>
           <w:szCs w:val="24"/>
         </w:rPr>
-        <w:t>Search</w:t>
-      </w:r>
-      <w:r>
-        <w:rPr>
-          <w:b/>
-          <w:color w:val="000000"/>
-          <w:sz w:val="24"/>
-          <w:szCs w:val="24"/>
-        </w:rPr>
-        <w:t>Organization</w:t>
-      </w:r>
-      <w:r>
-        <w:rPr>
-          <w:b/>
-          <w:color w:val="000000"/>
-          <w:sz w:val="24"/>
-          <w:szCs w:val="24"/>
-        </w:rPr>
-        <w:t>()</w:t>
+        <w:t>SearchOrganization()</w:t>
       </w:r>
       <w:r>
         <w:rPr>
@@ -2571,7 +2481,6 @@
           <w:ilvl w:val="0"/>
           <w:numId w:val="3"/>
         </w:numPr>
-        <w:pBdr/>
         <w:bidi w:val="0"/>
         <w:spacing w:lineRule="auto" w:line="240" w:before="0" w:after="0"/>
         <w:ind w:left="0" w:hanging="2"/>
@@ -2614,6 +2523,7 @@
       <w:pgNumType w:fmt="decimal"/>
       <w:formProt w:val="false"/>
       <w:textDirection w:val="lrTb"/>
+      <w:docGrid w:type="default" w:linePitch="100" w:charSpace="0"/>
     </w:sectPr>
   </w:body>
 </w:document>
@@ -2912,6 +2822,7 @@
         <w:vertAlign w:val="baseline"/>
         <w:position w:val="0"/>
         <w:sz w:val="24"/>
+        <w:sz w:val="24"/>
       </w:rPr>
     </w:lvl>
     <w:lvl w:ilvl="1">
@@ -2930,6 +2841,7 @@
         <w:vertAlign w:val="baseline"/>
         <w:position w:val="0"/>
         <w:sz w:val="24"/>
+        <w:sz w:val="24"/>
       </w:rPr>
     </w:lvl>
     <w:lvl w:ilvl="2">
@@ -2948,6 +2860,7 @@
         <w:vertAlign w:val="baseline"/>
         <w:position w:val="0"/>
         <w:sz w:val="24"/>
+        <w:sz w:val="24"/>
       </w:rPr>
     </w:lvl>
     <w:lvl w:ilvl="3">
@@ -2966,6 +2879,7 @@
         <w:vertAlign w:val="baseline"/>
         <w:position w:val="0"/>
         <w:sz w:val="24"/>
+        <w:sz w:val="24"/>
       </w:rPr>
     </w:lvl>
     <w:lvl w:ilvl="4">
@@ -2984,6 +2898,7 @@
         <w:vertAlign w:val="baseline"/>
         <w:position w:val="0"/>
         <w:sz w:val="24"/>
+        <w:sz w:val="24"/>
       </w:rPr>
     </w:lvl>
     <w:lvl w:ilvl="5">
@@ -3002,6 +2917,7 @@
         <w:vertAlign w:val="baseline"/>
         <w:position w:val="0"/>
         <w:sz w:val="24"/>
+        <w:sz w:val="24"/>
       </w:rPr>
     </w:lvl>
     <w:lvl w:ilvl="6">
@@ -3020,6 +2936,7 @@
         <w:vertAlign w:val="baseline"/>
         <w:position w:val="0"/>
         <w:sz w:val="24"/>
+        <w:sz w:val="24"/>
       </w:rPr>
     </w:lvl>
     <w:lvl w:ilvl="7">
@@ -3038,6 +2955,7 @@
         <w:vertAlign w:val="baseline"/>
         <w:position w:val="0"/>
         <w:sz w:val="24"/>
+        <w:sz w:val="24"/>
       </w:rPr>
     </w:lvl>
     <w:lvl w:ilvl="8">
@@ -3055,6 +2973,7 @@
         <w:rFonts w:ascii="Noto Sans Symbols" w:hAnsi="Noto Sans Symbols" w:cs="Noto Sans Symbols" w:hint="default"/>
         <w:vertAlign w:val="baseline"/>
         <w:position w:val="0"/>
+        <w:sz w:val="24"/>
         <w:sz w:val="24"/>
       </w:rPr>
     </w:lvl>
@@ -3207,7 +3126,6 @@
     </w:rPrDefault>
     <w:pPrDefault>
       <w:pPr>
-        <w:widowControl/>
         <w:suppressAutoHyphens w:val="true"/>
       </w:pPr>
     </w:pPrDefault>
@@ -3217,7 +3135,10 @@
     <w:qFormat/>
     <w:pPr>
       <w:widowControl/>
+      <w:suppressAutoHyphens w:val="true"/>
       <w:bidi w:val="0"/>
+      <w:spacing w:before="0" w:after="0"/>
+      <w:jc w:val="left"/>
     </w:pPr>
     <w:rPr>
       <w:rFonts w:ascii="Liberation Serif" w:hAnsi="Liberation Serif" w:eastAsia="NSimSun" w:cs="Lucida Sans"/>
